--- a/3labprog.docx
+++ b/3labprog.docx
@@ -245,6 +245,633 @@
           <w:lang w:val="en-US"/>
         </w:rPr>
       </w:pPr>
+      <w:r>
+        <w:rPr>
+          <w:lang w:val="en-US"/>
+        </w:rPr>
+        <w:lastRenderedPageBreak/>
+        <w:drawing>
+          <wp:inline distT="0" distB="0" distL="0" distR="0" wp14:anchorId="37E98634" wp14:editId="017233A7">
+            <wp:extent cx="5940425" cy="3254375"/>
+            <wp:effectExtent l="0" t="0" r="3175" b="3175"/>
+            <wp:docPr id="19" name="Рисунок 19"/>
+            <wp:cNvGraphicFramePr>
+              <a:graphicFrameLocks xmlns:a="http://schemas.openxmlformats.org/drawingml/2006/main" noChangeAspect="1"/>
+            </wp:cNvGraphicFramePr>
+            <a:graphic xmlns:a="http://schemas.openxmlformats.org/drawingml/2006/main">
+              <a:graphicData uri="http://schemas.openxmlformats.org/drawingml/2006/picture">
+                <pic:pic xmlns:pic="http://schemas.openxmlformats.org/drawingml/2006/picture">
+                  <pic:nvPicPr>
+                    <pic:cNvPr id="1" name=""/>
+                    <pic:cNvPicPr/>
+                  </pic:nvPicPr>
+                  <pic:blipFill>
+                    <a:blip r:embed="rId9"/>
+                    <a:stretch>
+                      <a:fillRect/>
+                    </a:stretch>
+                  </pic:blipFill>
+                  <pic:spPr>
+                    <a:xfrm>
+                      <a:off x="0" y="0"/>
+                      <a:ext cx="5940425" cy="3254375"/>
+                    </a:xfrm>
+                    <a:prstGeom prst="rect">
+                      <a:avLst/>
+                    </a:prstGeom>
+                  </pic:spPr>
+                </pic:pic>
+              </a:graphicData>
+            </a:graphic>
+          </wp:inline>
+        </w:drawing>
+      </w:r>
+    </w:p>
+    <w:p>
+      <w:pPr>
+        <w:rPr>
+          <w:lang w:val="en-US"/>
+        </w:rPr>
+      </w:pPr>
+      <w:r>
+        <w:rPr>
+          <w:lang w:val="en-US"/>
+        </w:rPr>
+        <w:lastRenderedPageBreak/>
+        <w:drawing>
+          <wp:inline distT="0" distB="0" distL="0" distR="0" wp14:anchorId="12530878" wp14:editId="68B6974D">
+            <wp:extent cx="5940425" cy="7145655"/>
+            <wp:effectExtent l="0" t="0" r="3175" b="0"/>
+            <wp:docPr id="20" name="Рисунок 20"/>
+            <wp:cNvGraphicFramePr>
+              <a:graphicFrameLocks xmlns:a="http://schemas.openxmlformats.org/drawingml/2006/main" noChangeAspect="1"/>
+            </wp:cNvGraphicFramePr>
+            <a:graphic xmlns:a="http://schemas.openxmlformats.org/drawingml/2006/main">
+              <a:graphicData uri="http://schemas.openxmlformats.org/drawingml/2006/picture">
+                <pic:pic xmlns:pic="http://schemas.openxmlformats.org/drawingml/2006/picture">
+                  <pic:nvPicPr>
+                    <pic:cNvPr id="1" name=""/>
+                    <pic:cNvPicPr/>
+                  </pic:nvPicPr>
+                  <pic:blipFill>
+                    <a:blip r:embed="rId10"/>
+                    <a:stretch>
+                      <a:fillRect/>
+                    </a:stretch>
+                  </pic:blipFill>
+                  <pic:spPr>
+                    <a:xfrm>
+                      <a:off x="0" y="0"/>
+                      <a:ext cx="5940425" cy="7145655"/>
+                    </a:xfrm>
+                    <a:prstGeom prst="rect">
+                      <a:avLst/>
+                    </a:prstGeom>
+                  </pic:spPr>
+                </pic:pic>
+              </a:graphicData>
+            </a:graphic>
+          </wp:inline>
+        </w:drawing>
+      </w:r>
+    </w:p>
+    <w:p>
+      <w:pPr>
+        <w:rPr>
+          <w:lang w:val="en-US"/>
+        </w:rPr>
+      </w:pPr>
+      <w:r>
+        <w:rPr>
+          <w:lang w:val="en-US"/>
+        </w:rPr>
+        <w:lastRenderedPageBreak/>
+        <w:drawing>
+          <wp:inline distT="0" distB="0" distL="0" distR="0" wp14:anchorId="70D677E3" wp14:editId="0BE00286">
+            <wp:extent cx="5940425" cy="5546725"/>
+            <wp:effectExtent l="0" t="0" r="3175" b="0"/>
+            <wp:docPr id="21" name="Рисунок 21"/>
+            <wp:cNvGraphicFramePr>
+              <a:graphicFrameLocks xmlns:a="http://schemas.openxmlformats.org/drawingml/2006/main" noChangeAspect="1"/>
+            </wp:cNvGraphicFramePr>
+            <a:graphic xmlns:a="http://schemas.openxmlformats.org/drawingml/2006/main">
+              <a:graphicData uri="http://schemas.openxmlformats.org/drawingml/2006/picture">
+                <pic:pic xmlns:pic="http://schemas.openxmlformats.org/drawingml/2006/picture">
+                  <pic:nvPicPr>
+                    <pic:cNvPr id="1" name=""/>
+                    <pic:cNvPicPr/>
+                  </pic:nvPicPr>
+                  <pic:blipFill>
+                    <a:blip r:embed="rId11"/>
+                    <a:stretch>
+                      <a:fillRect/>
+                    </a:stretch>
+                  </pic:blipFill>
+                  <pic:spPr>
+                    <a:xfrm>
+                      <a:off x="0" y="0"/>
+                      <a:ext cx="5940425" cy="5546725"/>
+                    </a:xfrm>
+                    <a:prstGeom prst="rect">
+                      <a:avLst/>
+                    </a:prstGeom>
+                  </pic:spPr>
+                </pic:pic>
+              </a:graphicData>
+            </a:graphic>
+          </wp:inline>
+        </w:drawing>
+      </w:r>
+    </w:p>
+    <w:p>
+      <w:pPr>
+        <w:rPr>
+          <w:lang w:val="en-US"/>
+        </w:rPr>
+      </w:pPr>
+      <w:r>
+        <w:rPr>
+          <w:lang w:val="en-US"/>
+        </w:rPr>
+        <w:lastRenderedPageBreak/>
+        <w:drawing>
+          <wp:inline distT="0" distB="0" distL="0" distR="0" wp14:anchorId="0777B7BE" wp14:editId="63ACAA5F">
+            <wp:extent cx="5940425" cy="5807075"/>
+            <wp:effectExtent l="0" t="0" r="3175" b="3175"/>
+            <wp:docPr id="22" name="Рисунок 22"/>
+            <wp:cNvGraphicFramePr>
+              <a:graphicFrameLocks xmlns:a="http://schemas.openxmlformats.org/drawingml/2006/main" noChangeAspect="1"/>
+            </wp:cNvGraphicFramePr>
+            <a:graphic xmlns:a="http://schemas.openxmlformats.org/drawingml/2006/main">
+              <a:graphicData uri="http://schemas.openxmlformats.org/drawingml/2006/picture">
+                <pic:pic xmlns:pic="http://schemas.openxmlformats.org/drawingml/2006/picture">
+                  <pic:nvPicPr>
+                    <pic:cNvPr id="1" name=""/>
+                    <pic:cNvPicPr/>
+                  </pic:nvPicPr>
+                  <pic:blipFill>
+                    <a:blip r:embed="rId12"/>
+                    <a:stretch>
+                      <a:fillRect/>
+                    </a:stretch>
+                  </pic:blipFill>
+                  <pic:spPr>
+                    <a:xfrm>
+                      <a:off x="0" y="0"/>
+                      <a:ext cx="5940425" cy="5807075"/>
+                    </a:xfrm>
+                    <a:prstGeom prst="rect">
+                      <a:avLst/>
+                    </a:prstGeom>
+                  </pic:spPr>
+                </pic:pic>
+              </a:graphicData>
+            </a:graphic>
+          </wp:inline>
+        </w:drawing>
+      </w:r>
+    </w:p>
+    <w:p>
+      <w:pPr>
+        <w:rPr>
+          <w:lang w:val="en-US"/>
+        </w:rPr>
+      </w:pPr>
+      <w:r>
+        <w:rPr>
+          <w:lang w:val="en-US"/>
+        </w:rPr>
+        <w:lastRenderedPageBreak/>
+        <w:drawing>
+          <wp:inline distT="0" distB="0" distL="0" distR="0" wp14:anchorId="320E980D" wp14:editId="2F7AA58C">
+            <wp:extent cx="5940425" cy="3422650"/>
+            <wp:effectExtent l="0" t="0" r="3175" b="6350"/>
+            <wp:docPr id="23" name="Рисунок 23"/>
+            <wp:cNvGraphicFramePr>
+              <a:graphicFrameLocks xmlns:a="http://schemas.openxmlformats.org/drawingml/2006/main" noChangeAspect="1"/>
+            </wp:cNvGraphicFramePr>
+            <a:graphic xmlns:a="http://schemas.openxmlformats.org/drawingml/2006/main">
+              <a:graphicData uri="http://schemas.openxmlformats.org/drawingml/2006/picture">
+                <pic:pic xmlns:pic="http://schemas.openxmlformats.org/drawingml/2006/picture">
+                  <pic:nvPicPr>
+                    <pic:cNvPr id="1" name=""/>
+                    <pic:cNvPicPr/>
+                  </pic:nvPicPr>
+                  <pic:blipFill>
+                    <a:blip r:embed="rId13"/>
+                    <a:stretch>
+                      <a:fillRect/>
+                    </a:stretch>
+                  </pic:blipFill>
+                  <pic:spPr>
+                    <a:xfrm>
+                      <a:off x="0" y="0"/>
+                      <a:ext cx="5940425" cy="3422650"/>
+                    </a:xfrm>
+                    <a:prstGeom prst="rect">
+                      <a:avLst/>
+                    </a:prstGeom>
+                  </pic:spPr>
+                </pic:pic>
+              </a:graphicData>
+            </a:graphic>
+          </wp:inline>
+        </w:drawing>
+      </w:r>
+    </w:p>
+    <w:p>
+      <w:pPr>
+        <w:rPr>
+          <w:lang w:val="en-US"/>
+        </w:rPr>
+      </w:pPr>
+      <w:r>
+        <w:rPr>
+          <w:lang w:val="en-US"/>
+        </w:rPr>
+        <w:t>4:</w:t>
+      </w:r>
+    </w:p>
+    <w:p>
+      <w:pPr>
+        <w:rPr>
+          <w:lang w:val="en-US"/>
+        </w:rPr>
+      </w:pPr>
+      <w:r>
+        <w:rPr>
+          <w:lang w:val="en-US"/>
+        </w:rPr>
+        <w:drawing>
+          <wp:inline distT="0" distB="0" distL="0" distR="0" wp14:anchorId="2746573D" wp14:editId="28D16931">
+            <wp:extent cx="5940425" cy="3622675"/>
+            <wp:effectExtent l="0" t="0" r="3175" b="0"/>
+            <wp:docPr id="24" name="Рисунок 24"/>
+            <wp:cNvGraphicFramePr>
+              <a:graphicFrameLocks xmlns:a="http://schemas.openxmlformats.org/drawingml/2006/main" noChangeAspect="1"/>
+            </wp:cNvGraphicFramePr>
+            <a:graphic xmlns:a="http://schemas.openxmlformats.org/drawingml/2006/main">
+              <a:graphicData uri="http://schemas.openxmlformats.org/drawingml/2006/picture">
+                <pic:pic xmlns:pic="http://schemas.openxmlformats.org/drawingml/2006/picture">
+                  <pic:nvPicPr>
+                    <pic:cNvPr id="1" name=""/>
+                    <pic:cNvPicPr/>
+                  </pic:nvPicPr>
+                  <pic:blipFill>
+                    <a:blip r:embed="rId14"/>
+                    <a:stretch>
+                      <a:fillRect/>
+                    </a:stretch>
+                  </pic:blipFill>
+                  <pic:spPr>
+                    <a:xfrm>
+                      <a:off x="0" y="0"/>
+                      <a:ext cx="5940425" cy="3622675"/>
+                    </a:xfrm>
+                    <a:prstGeom prst="rect">
+                      <a:avLst/>
+                    </a:prstGeom>
+                  </pic:spPr>
+                </pic:pic>
+              </a:graphicData>
+            </a:graphic>
+          </wp:inline>
+        </w:drawing>
+      </w:r>
+    </w:p>
+    <w:p>
+      <w:pPr>
+        <w:rPr>
+          <w:lang w:val="en-US"/>
+        </w:rPr>
+      </w:pPr>
+      <w:r>
+        <w:rPr>
+          <w:lang w:val="en-US"/>
+        </w:rPr>
+        <w:lastRenderedPageBreak/>
+        <w:drawing>
+          <wp:inline distT="0" distB="0" distL="0" distR="0" wp14:anchorId="0827A367" wp14:editId="02E8082C">
+            <wp:extent cx="5940425" cy="5742305"/>
+            <wp:effectExtent l="0" t="0" r="3175" b="0"/>
+            <wp:docPr id="25" name="Рисунок 25"/>
+            <wp:cNvGraphicFramePr>
+              <a:graphicFrameLocks xmlns:a="http://schemas.openxmlformats.org/drawingml/2006/main" noChangeAspect="1"/>
+            </wp:cNvGraphicFramePr>
+            <a:graphic xmlns:a="http://schemas.openxmlformats.org/drawingml/2006/main">
+              <a:graphicData uri="http://schemas.openxmlformats.org/drawingml/2006/picture">
+                <pic:pic xmlns:pic="http://schemas.openxmlformats.org/drawingml/2006/picture">
+                  <pic:nvPicPr>
+                    <pic:cNvPr id="1" name=""/>
+                    <pic:cNvPicPr/>
+                  </pic:nvPicPr>
+                  <pic:blipFill>
+                    <a:blip r:embed="rId15"/>
+                    <a:stretch>
+                      <a:fillRect/>
+                    </a:stretch>
+                  </pic:blipFill>
+                  <pic:spPr>
+                    <a:xfrm>
+                      <a:off x="0" y="0"/>
+                      <a:ext cx="5940425" cy="5742305"/>
+                    </a:xfrm>
+                    <a:prstGeom prst="rect">
+                      <a:avLst/>
+                    </a:prstGeom>
+                  </pic:spPr>
+                </pic:pic>
+              </a:graphicData>
+            </a:graphic>
+          </wp:inline>
+        </w:drawing>
+      </w:r>
+    </w:p>
+    <w:p>
+      <w:pPr>
+        <w:rPr>
+          <w:lang w:val="en-US"/>
+        </w:rPr>
+      </w:pPr>
+      <w:r>
+        <w:rPr>
+          <w:lang w:val="en-US"/>
+        </w:rPr>
+        <w:lastRenderedPageBreak/>
+        <w:drawing>
+          <wp:inline distT="0" distB="0" distL="0" distR="0" wp14:anchorId="73CBC020" wp14:editId="030D37A4">
+            <wp:extent cx="5940425" cy="4662805"/>
+            <wp:effectExtent l="0" t="0" r="3175" b="4445"/>
+            <wp:docPr id="26" name="Рисунок 26"/>
+            <wp:cNvGraphicFramePr>
+              <a:graphicFrameLocks xmlns:a="http://schemas.openxmlformats.org/drawingml/2006/main" noChangeAspect="1"/>
+            </wp:cNvGraphicFramePr>
+            <a:graphic xmlns:a="http://schemas.openxmlformats.org/drawingml/2006/main">
+              <a:graphicData uri="http://schemas.openxmlformats.org/drawingml/2006/picture">
+                <pic:pic xmlns:pic="http://schemas.openxmlformats.org/drawingml/2006/picture">
+                  <pic:nvPicPr>
+                    <pic:cNvPr id="1" name=""/>
+                    <pic:cNvPicPr/>
+                  </pic:nvPicPr>
+                  <pic:blipFill>
+                    <a:blip r:embed="rId16"/>
+                    <a:stretch>
+                      <a:fillRect/>
+                    </a:stretch>
+                  </pic:blipFill>
+                  <pic:spPr>
+                    <a:xfrm>
+                      <a:off x="0" y="0"/>
+                      <a:ext cx="5940425" cy="4662805"/>
+                    </a:xfrm>
+                    <a:prstGeom prst="rect">
+                      <a:avLst/>
+                    </a:prstGeom>
+                  </pic:spPr>
+                </pic:pic>
+              </a:graphicData>
+            </a:graphic>
+          </wp:inline>
+        </w:drawing>
+      </w:r>
+    </w:p>
+    <w:p>
+      <w:pPr>
+        <w:rPr>
+          <w:lang w:val="en-US"/>
+        </w:rPr>
+      </w:pPr>
+      <w:r>
+        <w:rPr>
+          <w:lang w:val="en-US"/>
+        </w:rPr>
+        <w:drawing>
+          <wp:inline distT="0" distB="0" distL="0" distR="0" wp14:anchorId="2E0B7DE2" wp14:editId="70F04F16">
+            <wp:extent cx="5940425" cy="3359150"/>
+            <wp:effectExtent l="0" t="0" r="3175" b="0"/>
+            <wp:docPr id="27" name="Рисунок 27"/>
+            <wp:cNvGraphicFramePr>
+              <a:graphicFrameLocks xmlns:a="http://schemas.openxmlformats.org/drawingml/2006/main" noChangeAspect="1"/>
+            </wp:cNvGraphicFramePr>
+            <a:graphic xmlns:a="http://schemas.openxmlformats.org/drawingml/2006/main">
+              <a:graphicData uri="http://schemas.openxmlformats.org/drawingml/2006/picture">
+                <pic:pic xmlns:pic="http://schemas.openxmlformats.org/drawingml/2006/picture">
+                  <pic:nvPicPr>
+                    <pic:cNvPr id="1" name=""/>
+                    <pic:cNvPicPr/>
+                  </pic:nvPicPr>
+                  <pic:blipFill>
+                    <a:blip r:embed="rId17"/>
+                    <a:stretch>
+                      <a:fillRect/>
+                    </a:stretch>
+                  </pic:blipFill>
+                  <pic:spPr>
+                    <a:xfrm>
+                      <a:off x="0" y="0"/>
+                      <a:ext cx="5940425" cy="3359150"/>
+                    </a:xfrm>
+                    <a:prstGeom prst="rect">
+                      <a:avLst/>
+                    </a:prstGeom>
+                  </pic:spPr>
+                </pic:pic>
+              </a:graphicData>
+            </a:graphic>
+          </wp:inline>
+        </w:drawing>
+      </w:r>
+    </w:p>
+    <w:p>
+      <w:pPr>
+        <w:rPr>
+          <w:lang w:val="en-US"/>
+        </w:rPr>
+      </w:pPr>
+      <w:r>
+        <w:rPr>
+          <w:lang w:val="en-US"/>
+        </w:rPr>
+        <w:lastRenderedPageBreak/>
+        <w:drawing>
+          <wp:inline distT="0" distB="0" distL="0" distR="0" wp14:anchorId="5DB82E7C" wp14:editId="3EFD12C8">
+            <wp:extent cx="5940425" cy="4733925"/>
+            <wp:effectExtent l="0" t="0" r="3175" b="9525"/>
+            <wp:docPr id="28" name="Рисунок 28"/>
+            <wp:cNvGraphicFramePr>
+              <a:graphicFrameLocks xmlns:a="http://schemas.openxmlformats.org/drawingml/2006/main" noChangeAspect="1"/>
+            </wp:cNvGraphicFramePr>
+            <a:graphic xmlns:a="http://schemas.openxmlformats.org/drawingml/2006/main">
+              <a:graphicData uri="http://schemas.openxmlformats.org/drawingml/2006/picture">
+                <pic:pic xmlns:pic="http://schemas.openxmlformats.org/drawingml/2006/picture">
+                  <pic:nvPicPr>
+                    <pic:cNvPr id="1" name=""/>
+                    <pic:cNvPicPr/>
+                  </pic:nvPicPr>
+                  <pic:blipFill>
+                    <a:blip r:embed="rId18"/>
+                    <a:stretch>
+                      <a:fillRect/>
+                    </a:stretch>
+                  </pic:blipFill>
+                  <pic:spPr>
+                    <a:xfrm>
+                      <a:off x="0" y="0"/>
+                      <a:ext cx="5940425" cy="4733925"/>
+                    </a:xfrm>
+                    <a:prstGeom prst="rect">
+                      <a:avLst/>
+                    </a:prstGeom>
+                  </pic:spPr>
+                </pic:pic>
+              </a:graphicData>
+            </a:graphic>
+          </wp:inline>
+        </w:drawing>
+      </w:r>
+    </w:p>
+    <w:p>
+      <w:pPr>
+        <w:rPr>
+          <w:lang w:val="en-US"/>
+        </w:rPr>
+      </w:pPr>
+      <w:r>
+        <w:rPr>
+          <w:lang w:val="en-US"/>
+        </w:rPr>
+        <w:lastRenderedPageBreak/>
+        <w:drawing>
+          <wp:inline distT="0" distB="0" distL="0" distR="0" wp14:anchorId="64E2B69B" wp14:editId="1A369B0C">
+            <wp:extent cx="5940425" cy="5396865"/>
+            <wp:effectExtent l="0" t="0" r="3175" b="0"/>
+            <wp:docPr id="29" name="Рисунок 29"/>
+            <wp:cNvGraphicFramePr>
+              <a:graphicFrameLocks xmlns:a="http://schemas.openxmlformats.org/drawingml/2006/main" noChangeAspect="1"/>
+            </wp:cNvGraphicFramePr>
+            <a:graphic xmlns:a="http://schemas.openxmlformats.org/drawingml/2006/main">
+              <a:graphicData uri="http://schemas.openxmlformats.org/drawingml/2006/picture">
+                <pic:pic xmlns:pic="http://schemas.openxmlformats.org/drawingml/2006/picture">
+                  <pic:nvPicPr>
+                    <pic:cNvPr id="1" name=""/>
+                    <pic:cNvPicPr/>
+                  </pic:nvPicPr>
+                  <pic:blipFill>
+                    <a:blip r:embed="rId19"/>
+                    <a:stretch>
+                      <a:fillRect/>
+                    </a:stretch>
+                  </pic:blipFill>
+                  <pic:spPr>
+                    <a:xfrm>
+                      <a:off x="0" y="0"/>
+                      <a:ext cx="5940425" cy="5396865"/>
+                    </a:xfrm>
+                    <a:prstGeom prst="rect">
+                      <a:avLst/>
+                    </a:prstGeom>
+                  </pic:spPr>
+                </pic:pic>
+              </a:graphicData>
+            </a:graphic>
+          </wp:inline>
+        </w:drawing>
+      </w:r>
+    </w:p>
+    <w:p>
+      <w:pPr>
+        <w:rPr>
+          <w:lang w:val="en-US"/>
+        </w:rPr>
+      </w:pPr>
+      <w:r>
+        <w:rPr>
+          <w:lang w:val="en-US"/>
+        </w:rPr>
+        <w:drawing>
+          <wp:inline distT="0" distB="0" distL="0" distR="0" wp14:anchorId="7855305F" wp14:editId="45CC92A8">
+            <wp:extent cx="5940425" cy="2612390"/>
+            <wp:effectExtent l="0" t="0" r="3175" b="0"/>
+            <wp:docPr id="30" name="Рисунок 30"/>
+            <wp:cNvGraphicFramePr>
+              <a:graphicFrameLocks xmlns:a="http://schemas.openxmlformats.org/drawingml/2006/main" noChangeAspect="1"/>
+            </wp:cNvGraphicFramePr>
+            <a:graphic xmlns:a="http://schemas.openxmlformats.org/drawingml/2006/main">
+              <a:graphicData uri="http://schemas.openxmlformats.org/drawingml/2006/picture">
+                <pic:pic xmlns:pic="http://schemas.openxmlformats.org/drawingml/2006/picture">
+                  <pic:nvPicPr>
+                    <pic:cNvPr id="1" name=""/>
+                    <pic:cNvPicPr/>
+                  </pic:nvPicPr>
+                  <pic:blipFill>
+                    <a:blip r:embed="rId20"/>
+                    <a:stretch>
+                      <a:fillRect/>
+                    </a:stretch>
+                  </pic:blipFill>
+                  <pic:spPr>
+                    <a:xfrm>
+                      <a:off x="0" y="0"/>
+                      <a:ext cx="5940425" cy="2612390"/>
+                    </a:xfrm>
+                    <a:prstGeom prst="rect">
+                      <a:avLst/>
+                    </a:prstGeom>
+                  </pic:spPr>
+                </pic:pic>
+              </a:graphicData>
+            </a:graphic>
+          </wp:inline>
+        </w:drawing>
+      </w:r>
+    </w:p>
+    <w:p>
+      <w:pPr>
+        <w:rPr>
+          <w:lang w:val="en-US"/>
+        </w:rPr>
+      </w:pPr>
+      <w:r>
+        <w:rPr>
+          <w:lang w:val="en-US"/>
+        </w:rPr>
+        <w:lastRenderedPageBreak/>
+        <w:drawing>
+          <wp:inline distT="0" distB="0" distL="0" distR="0" wp14:anchorId="0E532F8E" wp14:editId="201D5A31">
+            <wp:extent cx="5940425" cy="4488815"/>
+            <wp:effectExtent l="0" t="0" r="3175" b="6985"/>
+            <wp:docPr id="31" name="Рисунок 31"/>
+            <wp:cNvGraphicFramePr>
+              <a:graphicFrameLocks xmlns:a="http://schemas.openxmlformats.org/drawingml/2006/main" noChangeAspect="1"/>
+            </wp:cNvGraphicFramePr>
+            <a:graphic xmlns:a="http://schemas.openxmlformats.org/drawingml/2006/main">
+              <a:graphicData uri="http://schemas.openxmlformats.org/drawingml/2006/picture">
+                <pic:pic xmlns:pic="http://schemas.openxmlformats.org/drawingml/2006/picture">
+                  <pic:nvPicPr>
+                    <pic:cNvPr id="1" name=""/>
+                    <pic:cNvPicPr/>
+                  </pic:nvPicPr>
+                  <pic:blipFill>
+                    <a:blip r:embed="rId21"/>
+                    <a:stretch>
+                      <a:fillRect/>
+                    </a:stretch>
+                  </pic:blipFill>
+                  <pic:spPr>
+                    <a:xfrm>
+                      <a:off x="0" y="0"/>
+                      <a:ext cx="5940425" cy="4488815"/>
+                    </a:xfrm>
+                    <a:prstGeom prst="rect">
+                      <a:avLst/>
+                    </a:prstGeom>
+                  </pic:spPr>
+                </pic:pic>
+              </a:graphicData>
+            </a:graphic>
+          </wp:inline>
+        </w:drawing>
+      </w:r>
     </w:p>
     <w:sectPr>
       <w:pgSz w:w="11906" w:h="16838"/>

--- a/3labprog.docx
+++ b/3labprog.docx
@@ -10,6 +10,7 @@
       </w:pPr>
       <w:r>
         <w:rPr>
+          <w:noProof/>
           <w:lang w:val="en-US"/>
         </w:rPr>
         <w:drawing>
@@ -57,6 +58,7 @@
       </w:pPr>
       <w:r>
         <w:rPr>
+          <w:noProof/>
           <w:lang w:val="en-US"/>
         </w:rPr>
         <w:drawing>
@@ -104,6 +106,7 @@
       </w:pPr>
       <w:r>
         <w:rPr>
+          <w:noProof/>
           <w:lang w:val="en-US"/>
         </w:rPr>
         <w:lastRenderedPageBreak/>
@@ -152,6 +155,7 @@
       </w:pPr>
       <w:r>
         <w:rPr>
+          <w:noProof/>
           <w:lang w:val="en-US"/>
         </w:rPr>
         <w:lastRenderedPageBreak/>
@@ -200,6 +204,7 @@
       </w:pPr>
       <w:r>
         <w:rPr>
+          <w:noProof/>
           <w:lang w:val="en-US"/>
         </w:rPr>
         <w:drawing>
@@ -247,6 +252,7 @@
       </w:pPr>
       <w:r>
         <w:rPr>
+          <w:noProof/>
           <w:lang w:val="en-US"/>
         </w:rPr>
         <w:lastRenderedPageBreak/>
@@ -295,6 +301,7 @@
       </w:pPr>
       <w:r>
         <w:rPr>
+          <w:noProof/>
           <w:lang w:val="en-US"/>
         </w:rPr>
         <w:lastRenderedPageBreak/>
@@ -343,6 +350,7 @@
       </w:pPr>
       <w:r>
         <w:rPr>
+          <w:noProof/>
           <w:lang w:val="en-US"/>
         </w:rPr>
         <w:lastRenderedPageBreak/>
@@ -391,6 +399,7 @@
       </w:pPr>
       <w:r>
         <w:rPr>
+          <w:noProof/>
           <w:lang w:val="en-US"/>
         </w:rPr>
         <w:lastRenderedPageBreak/>
@@ -439,6 +448,7 @@
       </w:pPr>
       <w:r>
         <w:rPr>
+          <w:noProof/>
           <w:lang w:val="en-US"/>
         </w:rPr>
         <w:lastRenderedPageBreak/>
@@ -500,6 +510,7 @@
       </w:pPr>
       <w:r>
         <w:rPr>
+          <w:noProof/>
           <w:lang w:val="en-US"/>
         </w:rPr>
         <w:drawing>
@@ -547,6 +558,7 @@
       </w:pPr>
       <w:r>
         <w:rPr>
+          <w:noProof/>
           <w:lang w:val="en-US"/>
         </w:rPr>
         <w:lastRenderedPageBreak/>
@@ -595,6 +607,7 @@
       </w:pPr>
       <w:r>
         <w:rPr>
+          <w:noProof/>
           <w:lang w:val="en-US"/>
         </w:rPr>
         <w:lastRenderedPageBreak/>
@@ -643,6 +656,7 @@
       </w:pPr>
       <w:r>
         <w:rPr>
+          <w:noProof/>
           <w:lang w:val="en-US"/>
         </w:rPr>
         <w:drawing>
@@ -690,6 +704,7 @@
       </w:pPr>
       <w:r>
         <w:rPr>
+          <w:noProof/>
           <w:lang w:val="en-US"/>
         </w:rPr>
         <w:lastRenderedPageBreak/>
@@ -738,6 +753,7 @@
       </w:pPr>
       <w:r>
         <w:rPr>
+          <w:noProof/>
           <w:lang w:val="en-US"/>
         </w:rPr>
         <w:lastRenderedPageBreak/>
@@ -786,6 +802,7 @@
       </w:pPr>
       <w:r>
         <w:rPr>
+          <w:noProof/>
           <w:lang w:val="en-US"/>
         </w:rPr>
         <w:drawing>
@@ -833,6 +850,7 @@
       </w:pPr>
       <w:r>
         <w:rPr>
+          <w:noProof/>
           <w:lang w:val="en-US"/>
         </w:rPr>
         <w:lastRenderedPageBreak/>
@@ -861,6 +879,149 @@
                     <a:xfrm>
                       <a:off x="0" y="0"/>
                       <a:ext cx="5940425" cy="4488815"/>
+                    </a:xfrm>
+                    <a:prstGeom prst="rect">
+                      <a:avLst/>
+                    </a:prstGeom>
+                  </pic:spPr>
+                </pic:pic>
+              </a:graphicData>
+            </a:graphic>
+          </wp:inline>
+        </w:drawing>
+      </w:r>
+    </w:p>
+    <w:p>
+      <w:pPr>
+        <w:rPr>
+          <w:lang w:val="en-US"/>
+        </w:rPr>
+      </w:pPr>
+      <w:r>
+        <w:rPr>
+          <w:lang w:val="en-US"/>
+        </w:rPr>
+        <w:drawing>
+          <wp:inline distT="0" distB="0" distL="0" distR="0" wp14:anchorId="789EE192" wp14:editId="496C43E4">
+            <wp:extent cx="5940425" cy="2258060"/>
+            <wp:effectExtent l="0" t="0" r="3175" b="8890"/>
+            <wp:docPr id="2" name="Рисунок 2"/>
+            <wp:cNvGraphicFramePr>
+              <a:graphicFrameLocks xmlns:a="http://schemas.openxmlformats.org/drawingml/2006/main" noChangeAspect="1"/>
+            </wp:cNvGraphicFramePr>
+            <a:graphic xmlns:a="http://schemas.openxmlformats.org/drawingml/2006/main">
+              <a:graphicData uri="http://schemas.openxmlformats.org/drawingml/2006/picture">
+                <pic:pic xmlns:pic="http://schemas.openxmlformats.org/drawingml/2006/picture">
+                  <pic:nvPicPr>
+                    <pic:cNvPr id="1" name=""/>
+                    <pic:cNvPicPr/>
+                  </pic:nvPicPr>
+                  <pic:blipFill>
+                    <a:blip r:embed="rId22"/>
+                    <a:stretch>
+                      <a:fillRect/>
+                    </a:stretch>
+                  </pic:blipFill>
+                  <pic:spPr>
+                    <a:xfrm>
+                      <a:off x="0" y="0"/>
+                      <a:ext cx="5940425" cy="2258060"/>
+                    </a:xfrm>
+                    <a:prstGeom prst="rect">
+                      <a:avLst/>
+                    </a:prstGeom>
+                  </pic:spPr>
+                </pic:pic>
+              </a:graphicData>
+            </a:graphic>
+          </wp:inline>
+        </w:drawing>
+      </w:r>
+    </w:p>
+    <w:p>
+      <w:pPr>
+        <w:rPr>
+          <w:lang w:val="en-US"/>
+        </w:rPr>
+      </w:pPr>
+      <w:r>
+        <w:rPr>
+          <w:lang w:val="en-US"/>
+        </w:rPr>
+        <w:lastRenderedPageBreak/>
+        <w:drawing>
+          <wp:inline distT="0" distB="0" distL="0" distR="0" wp14:anchorId="3322A1AC" wp14:editId="57BFB59D">
+            <wp:extent cx="5940425" cy="6197600"/>
+            <wp:effectExtent l="0" t="0" r="3175" b="0"/>
+            <wp:docPr id="3" name="Рисунок 3"/>
+            <wp:cNvGraphicFramePr>
+              <a:graphicFrameLocks xmlns:a="http://schemas.openxmlformats.org/drawingml/2006/main" noChangeAspect="1"/>
+            </wp:cNvGraphicFramePr>
+            <a:graphic xmlns:a="http://schemas.openxmlformats.org/drawingml/2006/main">
+              <a:graphicData uri="http://schemas.openxmlformats.org/drawingml/2006/picture">
+                <pic:pic xmlns:pic="http://schemas.openxmlformats.org/drawingml/2006/picture">
+                  <pic:nvPicPr>
+                    <pic:cNvPr id="1" name=""/>
+                    <pic:cNvPicPr/>
+                  </pic:nvPicPr>
+                  <pic:blipFill>
+                    <a:blip r:embed="rId23"/>
+                    <a:stretch>
+                      <a:fillRect/>
+                    </a:stretch>
+                  </pic:blipFill>
+                  <pic:spPr>
+                    <a:xfrm>
+                      <a:off x="0" y="0"/>
+                      <a:ext cx="5940425" cy="6197600"/>
+                    </a:xfrm>
+                    <a:prstGeom prst="rect">
+                      <a:avLst/>
+                    </a:prstGeom>
+                  </pic:spPr>
+                </pic:pic>
+              </a:graphicData>
+            </a:graphic>
+          </wp:inline>
+        </w:drawing>
+      </w:r>
+    </w:p>
+    <w:p>
+      <w:pPr>
+        <w:rPr>
+          <w:lang w:val="en-US"/>
+        </w:rPr>
+      </w:pPr>
+      <w:r>
+        <w:rPr>
+          <w:lang w:val="en-US"/>
+        </w:rPr>
+        <w:lastRenderedPageBreak/>
+        <w:drawing>
+          <wp:inline distT="0" distB="0" distL="0" distR="0" wp14:anchorId="205787A6" wp14:editId="0EA48F18">
+            <wp:extent cx="5940425" cy="3172460"/>
+            <wp:effectExtent l="0" t="0" r="3175" b="8890"/>
+            <wp:docPr id="4" name="Рисунок 4"/>
+            <wp:cNvGraphicFramePr>
+              <a:graphicFrameLocks xmlns:a="http://schemas.openxmlformats.org/drawingml/2006/main" noChangeAspect="1"/>
+            </wp:cNvGraphicFramePr>
+            <a:graphic xmlns:a="http://schemas.openxmlformats.org/drawingml/2006/main">
+              <a:graphicData uri="http://schemas.openxmlformats.org/drawingml/2006/picture">
+                <pic:pic xmlns:pic="http://schemas.openxmlformats.org/drawingml/2006/picture">
+                  <pic:nvPicPr>
+                    <pic:cNvPr id="1" name=""/>
+                    <pic:cNvPicPr/>
+                  </pic:nvPicPr>
+                  <pic:blipFill>
+                    <a:blip r:embed="rId24"/>
+                    <a:stretch>
+                      <a:fillRect/>
+                    </a:stretch>
+                  </pic:blipFill>
+                  <pic:spPr>
+                    <a:xfrm>
+                      <a:off x="0" y="0"/>
+                      <a:ext cx="5940425" cy="3172460"/>
                     </a:xfrm>
                     <a:prstGeom prst="rect">
                       <a:avLst/>
